--- a/Tai lieu VietTV/Bo chi tieu ky thuat san phan V-Office mobile.docx
+++ b/Tai lieu VietTV/Bo chi tieu ky thuat san phan V-Office mobile.docx
@@ -896,15 +896,7 @@
           <w:sz w:val="28"/>
           <w:szCs w:val="28"/>
         </w:rPr>
-        <w:t>+ Trong trường hợp user đang ký văn bản hoặc đang đọc văn bản mà có văn bản mới đến</w:t>
-      </w:r>
-      <w:r>
-        <w:rPr>
-          <w:rFonts w:asciiTheme="majorHAnsi" w:hAnsiTheme="majorHAnsi" w:cstheme="majorHAnsi"/>
-          <w:sz w:val="28"/>
-          <w:szCs w:val="28"/>
-        </w:rPr>
-        <w:t xml:space="preserve"> người dùng cần vuốt xuống tại đầu danh sách</w:t>
+        <w:t>+ Trong trường hợp user đang ký văn bản hoặc đang đọc văn bản mà có văn bản mới đến người dùng cần vuốt xuống tại đầu danh sách</w:t>
       </w:r>
       <w:r>
         <w:rPr>
@@ -4685,15 +4677,7 @@
           <w:sz w:val="28"/>
           <w:szCs w:val="28"/>
         </w:rPr>
-        <w:t xml:space="preserve">+ </w:t>
-      </w:r>
-      <w:r>
-        <w:rPr>
-          <w:rFonts w:asciiTheme="majorHAnsi" w:hAnsiTheme="majorHAnsi" w:cstheme="majorHAnsi"/>
-          <w:sz w:val="28"/>
-          <w:szCs w:val="28"/>
-        </w:rPr>
-        <w:t>Quá trình mở/đóng box giao diện chạy animation dạng slide từ trên xuống hoặc từ dưới lên</w:t>
+        <w:t>+ Quá trình mở/đóng box giao diện chạy animation dạng slide từ trên xuống hoặc từ dưới lên</w:t>
       </w:r>
     </w:p>
     <w:p>
@@ -4780,15 +4764,7 @@
           <w:sz w:val="28"/>
           <w:szCs w:val="28"/>
         </w:rPr>
-        <w:t xml:space="preserve">+ Trên biểu đồ người dùng </w:t>
-      </w:r>
-      <w:r>
-        <w:rPr>
-          <w:rFonts w:asciiTheme="majorHAnsi" w:hAnsiTheme="majorHAnsi" w:cstheme="majorHAnsi"/>
-          <w:sz w:val="28"/>
-          <w:szCs w:val="28"/>
-        </w:rPr>
-        <w:t>có thể click icon phóng to để xem biểu đồ ở dạng full màn hình. Khi ở dạng full màn hình thì click lần nữa để thu nhỏ về trạng thái cũ</w:t>
+        <w:t>+ Trên biểu đồ người dùng có thể click icon phóng to để xem biểu đồ ở dạng full màn hình. Khi ở dạng full màn hình thì click lần nữa để thu nhỏ về trạng thái cũ</w:t>
       </w:r>
     </w:p>
     <w:p>
@@ -5041,23 +5017,7 @@
           <w:sz w:val="28"/>
           <w:szCs w:val="28"/>
         </w:rPr>
-        <w:t>modul liên quan đến công việc, nhiệm vụ như</w:t>
-      </w:r>
-      <w:r>
-        <w:rPr>
-          <w:rFonts w:asciiTheme="majorHAnsi" w:hAnsiTheme="majorHAnsi" w:cstheme="majorHAnsi"/>
-          <w:sz w:val="28"/>
-          <w:szCs w:val="28"/>
-        </w:rPr>
-        <w:t>:</w:t>
-      </w:r>
-      <w:r>
-        <w:rPr>
-          <w:rFonts w:asciiTheme="majorHAnsi" w:hAnsiTheme="majorHAnsi" w:cstheme="majorHAnsi"/>
-          <w:sz w:val="28"/>
-          <w:szCs w:val="28"/>
-        </w:rPr>
-        <w:t xml:space="preserve"> tab Quản lý biên bản họp, tab Quản lý nhiệm vụ đơn vị, tab Quản lý kiến nghị - đề xuất, tab Quản lý công việc cá nhân, tab Phiếu giao việc và tab Đánh giá công việc</w:t>
+        <w:t>modul liên quan đến công việc, nhiệm vụ như: tab Quản lý biên bản họp, tab Quản lý nhiệm vụ đơn vị, tab Quản lý kiến nghị - đề xuất, tab Quản lý công việc cá nhân, tab Phiếu giao việc và tab Đánh giá công việc</w:t>
       </w:r>
       <w:r>
         <w:rPr>
@@ -5084,15 +5044,7 @@
           <w:sz w:val="28"/>
           <w:szCs w:val="28"/>
         </w:rPr>
-        <w:t xml:space="preserve">+ </w:t>
-      </w:r>
-      <w:r>
-        <w:rPr>
-          <w:rFonts w:asciiTheme="majorHAnsi" w:hAnsiTheme="majorHAnsi" w:cstheme="majorHAnsi"/>
-          <w:sz w:val="28"/>
-          <w:szCs w:val="28"/>
-        </w:rPr>
-        <w:t>Thực hiện vuốt sang phải để mở rộng menu: Với tab menu nào được chọn thì sẽ highlight màu đỏ lên</w:t>
+        <w:t>+ Thực hiện vuốt sang phải để mở rộng menu: Với tab menu nào được chọn thì sẽ highlight màu đỏ lên</w:t>
       </w:r>
     </w:p>
     <w:p>
@@ -5228,31 +5180,7 @@
           <w:sz w:val="28"/>
           <w:szCs w:val="28"/>
         </w:rPr>
-        <w:t xml:space="preserve">Tab nhằm giúp user quản lý nhiệm vụ đơn vị của mình. Chỉ những user có quyền lãnh đạo, thủ trưởng hoặc trợ lý đơn vị mới hiển thị tab menu này. </w:t>
-      </w:r>
-      <w:r>
-        <w:rPr>
-          <w:rFonts w:asciiTheme="majorHAnsi" w:hAnsiTheme="majorHAnsi" w:cstheme="majorHAnsi"/>
-          <w:sz w:val="28"/>
-          <w:szCs w:val="28"/>
-        </w:rPr>
-        <w:t>Trên tab menu hiển thị gồm icon, tên tab và số lượng. Số lượng hiển thị ở đây là tổng tất cả</w:t>
-      </w:r>
-      <w:r>
-        <w:rPr>
-          <w:rFonts w:asciiTheme="majorHAnsi" w:hAnsiTheme="majorHAnsi" w:cstheme="majorHAnsi"/>
-          <w:sz w:val="28"/>
-          <w:szCs w:val="28"/>
-        </w:rPr>
-        <w:t xml:space="preserve"> những nhiệm vụ mà đơn vị của user giao đi hoặc thực hiện với điều kiện nhiệm vụ đó chưa kết thúc và chưa đóng</w:t>
-      </w:r>
-      <w:r>
-        <w:rPr>
-          <w:rFonts w:asciiTheme="majorHAnsi" w:hAnsiTheme="majorHAnsi" w:cstheme="majorHAnsi"/>
-          <w:sz w:val="28"/>
-          <w:szCs w:val="28"/>
-        </w:rPr>
-        <w:t xml:space="preserve">. Khi menu ở dạng thu gọn nếu số lượng </w:t>
+        <w:t xml:space="preserve">Tab nhằm giúp user quản lý nhiệm vụ đơn vị của mình. Chỉ những user có quyền lãnh đạo, thủ trưởng hoặc trợ lý đơn vị mới hiển thị tab menu này. Trên tab menu hiển thị gồm icon, tên tab và số lượng. Số lượng hiển thị ở đây là tổng tất cả những nhiệm vụ mà đơn vị của user giao đi hoặc thực hiện với điều kiện nhiệm vụ đó chưa kết thúc và chưa đóng. Khi menu ở dạng thu gọn nếu số lượng </w:t>
       </w:r>
       <w:r>
         <w:rPr>
@@ -5314,15 +5242,7 @@
           <w:sz w:val="28"/>
           <w:szCs w:val="28"/>
         </w:rPr>
-        <w:t xml:space="preserve">Tab nhằm giúp user quản lý các yêu cầu cá nhân nhận hoặc cá nhân gửi đi. </w:t>
-      </w:r>
-      <w:r>
-        <w:rPr>
-          <w:rFonts w:asciiTheme="majorHAnsi" w:hAnsiTheme="majorHAnsi" w:cstheme="majorHAnsi"/>
-          <w:sz w:val="28"/>
-          <w:szCs w:val="28"/>
-        </w:rPr>
-        <w:t>Trên tab chỉ hiển thị icon và tên</w:t>
+        <w:t>Tab nhằm giúp user quản lý các yêu cầu cá nhân nhận hoặc cá nhân gửi đi. Trên tab chỉ hiển thị icon và tên</w:t>
       </w:r>
     </w:p>
     <w:p>
@@ -6046,8 +5966,54 @@
         </w:rPr>
         <w:t>+ Tại tên các cá nhân như người tạo/người giao sẽ hiển thị dạng button link cho phép user click để link đến màn hình danh bạ nhằm xem thông tin danh bạ đồng thời bên cạnh tên cũng hiện thị icon SMS và email cho phép người dùng thao tác nhanh với danh bạ này.</w:t>
       </w:r>
+    </w:p>
+    <w:p>
+      <w:pPr>
+        <w:pStyle w:val="ListParagraph"/>
+        <w:ind w:left="1080"/>
+        <w:rPr>
+          <w:rFonts w:asciiTheme="majorHAnsi" w:hAnsiTheme="majorHAnsi" w:cstheme="majorHAnsi"/>
+          <w:sz w:val="28"/>
+          <w:szCs w:val="28"/>
+        </w:rPr>
+      </w:pPr>
+      <w:r>
+        <w:rPr>
+          <w:rFonts w:asciiTheme="majorHAnsi" w:hAnsiTheme="majorHAnsi" w:cstheme="majorHAnsi"/>
+          <w:sz w:val="28"/>
+          <w:szCs w:val="28"/>
+        </w:rPr>
+        <w:t>+ Tại mỗi bản ghi thông tin trong các box con người dùng có thể click vào để hiển thị thông tin chi tiết về bản ghi đó</w:t>
+      </w:r>
+    </w:p>
+    <w:p>
+      <w:pPr>
+        <w:pStyle w:val="ListParagraph"/>
+        <w:ind w:left="1080"/>
+        <w:rPr>
+          <w:rFonts w:asciiTheme="majorHAnsi" w:hAnsiTheme="majorHAnsi" w:cstheme="majorHAnsi"/>
+          <w:sz w:val="28"/>
+          <w:szCs w:val="28"/>
+        </w:rPr>
+      </w:pPr>
+      <w:r>
+        <w:rPr>
+          <w:rFonts w:asciiTheme="majorHAnsi" w:hAnsiTheme="majorHAnsi" w:cstheme="majorHAnsi"/>
+          <w:sz w:val="28"/>
+          <w:szCs w:val="28"/>
+        </w:rPr>
+        <w:t>+ Tại khối này cũng hiển thị các button chức năng mà user có quyền thao tác như sửa, xóa, chuyển đơn vị thực hiện, phê duyệt, từ chối, cập nhật tiến độ, tạo mới công việc từ nhiệm vụ,...Với những chức năng mà user không có quyền đối với nhiệm vụ này</w:t>
+      </w:r>
       <w:bookmarkStart w:id="0" w:name="_GoBack"/>
       <w:bookmarkEnd w:id="0"/>
+      <w:r>
+        <w:rPr>
+          <w:rFonts w:asciiTheme="majorHAnsi" w:hAnsiTheme="majorHAnsi" w:cstheme="majorHAnsi"/>
+          <w:sz w:val="28"/>
+          <w:szCs w:val="28"/>
+        </w:rPr>
+        <w:t xml:space="preserve"> thì sẽ không hiển thị trên màn hình, người dùng có thể click và giữ một lúc trên button để hiển thị tên chức năng</w:t>
+      </w:r>
     </w:p>
     <w:p>
       <w:pPr>
